--- a/docs/TZ/Логирование/Логирование.docx
+++ b/docs/TZ/Логирование/Логирование.docx
@@ -770,22 +770,13 @@
         <w:t>}</w:t>
       </w:r>
       <w:r>
-        <w:t xml:space="preserve"> </w:t>
-      </w:r>
-      <w:r>
-        <w:t xml:space="preserve">возвращен создателю на доработку </w:t>
-      </w:r>
-      <w:r>
-        <w:t xml:space="preserve">с причиной </w:t>
-      </w:r>
-      <w:r>
-        <w:t>{</w:t>
-      </w:r>
-      <w:r>
-        <w:t xml:space="preserve">Причина </w:t>
-      </w:r>
-      <w:r>
-        <w:t>возврата</w:t>
+        <w:t xml:space="preserve"> возвращен создателю на доработку с причиной </w:t>
+      </w:r>
+      <w:r>
+        <w:t>{</w:t>
+      </w:r>
+      <w:r>
+        <w:t>Причина возврата</w:t>
       </w:r>
       <w:r>
         <w:t>}</w:t>
@@ -847,10 +838,7 @@
       </w:r>
       <w:proofErr w:type="gramEnd"/>
       <w:r>
-        <w:t xml:space="preserve"> </w:t>
-      </w:r>
-      <w:r>
-        <w:t xml:space="preserve">предыдущему подписанту </w:t>
+        <w:t xml:space="preserve"> предыдущему подписанту </w:t>
       </w:r>
       <w:r>
         <w:t>{</w:t>
@@ -878,10 +866,7 @@
         <w:t>{</w:t>
       </w:r>
       <w:r>
-        <w:t xml:space="preserve">Причина </w:t>
-      </w:r>
-      <w:r>
-        <w:t>возврата</w:t>
+        <w:t>Причина возврата</w:t>
       </w:r>
       <w:r>
         <w:t>}</w:t>
@@ -978,10 +963,7 @@
       </w:r>
       <w:proofErr w:type="gramStart"/>
       <w:r>
-        <w:t xml:space="preserve">ФИО </w:t>
-      </w:r>
-      <w:r>
-        <w:t>исполнителя</w:t>
+        <w:t>ФИО исполнителя</w:t>
       </w:r>
       <w:r>
         <w:t>}</w:t>
@@ -1036,13 +1018,7 @@
         <w:t>}</w:t>
       </w:r>
       <w:r>
-        <w:t xml:space="preserve"> </w:t>
-      </w:r>
-      <w:r>
-        <w:t>выполнено</w:t>
-      </w:r>
-      <w:r>
-        <w:t xml:space="preserve"> поручение с </w:t>
+        <w:t xml:space="preserve"> выполнено поручение с </w:t>
       </w:r>
       <w:r>
         <w:rPr>
@@ -1079,7 +1055,7 @@
         </w:numPr>
       </w:pPr>
       <w:r>
-        <w:t>(для Михеевой) Подтверждение поручения по документу</w:t>
+        <w:t>Загрузка файла</w:t>
       </w:r>
     </w:p>
     <w:p>
@@ -1104,19 +1080,12 @@
         <w:t>ID</w:t>
       </w:r>
       <w:r>
-        <w:t xml:space="preserve"> </w:t>
-      </w:r>
-      <w:r>
-        <w:t>документа</w:t>
-      </w:r>
-      <w:r>
         <w:t>:</w:t>
       </w:r>
       <w:proofErr w:type="gramEnd"/>
       <w:r>
         <w:t xml:space="preserve"> </w:t>
       </w:r>
-      <w:proofErr w:type="gramStart"/>
       <w:r>
         <w:t>Наименование документа</w:t>
       </w:r>
@@ -1124,7 +1093,19 @@
         <w:t>}</w:t>
       </w:r>
       <w:r>
-        <w:t xml:space="preserve"> подтверждено поручение с </w:t>
+        <w:t xml:space="preserve"> </w:t>
+      </w:r>
+      <w:r>
+        <w:t xml:space="preserve">загружен </w:t>
+      </w:r>
+      <w:r>
+        <w:t>файл</w:t>
+      </w:r>
+      <w:r>
+        <w:t xml:space="preserve"> </w:t>
+      </w:r>
+      <w:r>
+        <w:t>{</w:t>
       </w:r>
       <w:r>
         <w:rPr>
@@ -1133,19 +1114,11 @@
         <w:t>ID</w:t>
       </w:r>
       <w:r>
-        <w:t>={</w:t>
-      </w:r>
-      <w:r>
-        <w:rPr>
-          <w:lang w:val="en-US"/>
-        </w:rPr>
-        <w:t>ID</w:t>
-      </w:r>
-      <w:r>
-        <w:t xml:space="preserve"> </w:t>
-      </w:r>
-      <w:r>
-        <w:t>поручения</w:t>
+        <w:t>:</w:t>
+      </w:r>
+      <w:proofErr w:type="gramStart"/>
+      <w:r>
+        <w:t>Наименование документа</w:t>
       </w:r>
       <w:r>
         <w:t>}</w:t>
@@ -1161,7 +1134,7 @@
         </w:numPr>
       </w:pPr>
       <w:r>
-        <w:t>Документ переведен на регистрацию</w:t>
+        <w:t>Просмотр/скачивание файла</w:t>
       </w:r>
     </w:p>
     <w:p>
@@ -1174,7 +1147,7 @@
       </w:pPr>
       <w:proofErr w:type="gramStart"/>
       <w:r>
-        <w:t xml:space="preserve">Документ </w:t>
+        <w:t xml:space="preserve">По документу </w:t>
       </w:r>
       <w:r>
         <w:t>{</w:t>
@@ -1192,7 +1165,6 @@
       <w:r>
         <w:t xml:space="preserve"> </w:t>
       </w:r>
-      <w:proofErr w:type="gramStart"/>
       <w:r>
         <w:t>Наименование документа</w:t>
       </w:r>
@@ -1200,7 +1172,34 @@
         <w:t>}</w:t>
       </w:r>
       <w:r>
-        <w:t xml:space="preserve"> переведен на регистрацию документа в ООПЗ</w:t>
+        <w:t xml:space="preserve"> </w:t>
+      </w:r>
+      <w:r>
+        <w:t xml:space="preserve">просмотрен </w:t>
+      </w:r>
+      <w:r>
+        <w:t xml:space="preserve">файл </w:t>
+      </w:r>
+      <w:bookmarkStart w:id="0" w:name="_GoBack"/>
+      <w:bookmarkEnd w:id="0"/>
+      <w:r>
+        <w:t>{</w:t>
+      </w:r>
+      <w:r>
+        <w:rPr>
+          <w:lang w:val="en-US"/>
+        </w:rPr>
+        <w:t>ID</w:t>
+      </w:r>
+      <w:r>
+        <w:t>:</w:t>
+      </w:r>
+      <w:proofErr w:type="gramStart"/>
+      <w:r>
+        <w:t>Наименование документа</w:t>
+      </w:r>
+      <w:r>
+        <w:t>}</w:t>
       </w:r>
       <w:proofErr w:type="gramEnd"/>
     </w:p>
@@ -1213,7 +1212,7 @@
         </w:numPr>
       </w:pPr>
       <w:r>
-        <w:t>Документ зарегистрирован</w:t>
+        <w:t>(для Михеевой) Подтверждение поручения по документу</w:t>
       </w:r>
     </w:p>
     <w:p>
@@ -1226,7 +1225,7 @@
       </w:pPr>
       <w:proofErr w:type="gramStart"/>
       <w:r>
-        <w:t xml:space="preserve">Документ </w:t>
+        <w:t xml:space="preserve">По документу </w:t>
       </w:r>
       <w:r>
         <w:t>{</w:t>
@@ -1238,12 +1237,19 @@
         <w:t>ID</w:t>
       </w:r>
       <w:r>
+        <w:t xml:space="preserve"> </w:t>
+      </w:r>
+      <w:r>
+        <w:t>документа</w:t>
+      </w:r>
+      <w:r>
         <w:t>:</w:t>
       </w:r>
       <w:proofErr w:type="gramEnd"/>
       <w:r>
         <w:t xml:space="preserve"> </w:t>
       </w:r>
+      <w:proofErr w:type="gramStart"/>
       <w:r>
         <w:t>Наименование документа</w:t>
       </w:r>
@@ -1251,46 +1257,28 @@
         <w:t>}</w:t>
       </w:r>
       <w:r>
-        <w:t xml:space="preserve"> </w:t>
-      </w:r>
-      <w:proofErr w:type="gramStart"/>
-      <w:r>
-        <w:t>зарегистрирован</w:t>
-      </w:r>
-      <w:proofErr w:type="gramEnd"/>
-      <w:r>
-        <w:t xml:space="preserve"> в ООПЗ </w:t>
-      </w:r>
-      <w:r>
-        <w:t>{</w:t>
-      </w:r>
-      <w:r>
-        <w:t>Дата регистрации</w:t>
-      </w:r>
-      <w:r>
-        <w:t xml:space="preserve"> </w:t>
-      </w:r>
-      <w:r>
-        <w:t>ГГГГ</w:t>
-      </w:r>
-      <w:r>
-        <w:t>-</w:t>
-      </w:r>
-      <w:r>
-        <w:t>ММ</w:t>
-      </w:r>
-      <w:r>
-        <w:t>-</w:t>
-      </w:r>
-      <w:r>
-        <w:t>ДД</w:t>
-      </w:r>
-      <w:r>
-        <w:t xml:space="preserve">: </w:t>
-      </w:r>
-      <w:proofErr w:type="gramStart"/>
-      <w:r>
-        <w:t>Номер регистрации</w:t>
+        <w:t xml:space="preserve"> подтверждено поручение с </w:t>
+      </w:r>
+      <w:r>
+        <w:rPr>
+          <w:lang w:val="en-US"/>
+        </w:rPr>
+        <w:t>ID</w:t>
+      </w:r>
+      <w:r>
+        <w:t>={</w:t>
+      </w:r>
+      <w:r>
+        <w:rPr>
+          <w:lang w:val="en-US"/>
+        </w:rPr>
+        <w:t>ID</w:t>
+      </w:r>
+      <w:r>
+        <w:t xml:space="preserve"> </w:t>
+      </w:r>
+      <w:r>
+        <w:t>поручения</w:t>
       </w:r>
       <w:r>
         <w:t>}</w:t>
@@ -1306,7 +1294,7 @@
         </w:numPr>
       </w:pPr>
       <w:r>
-        <w:t>Документ исполнен</w:t>
+        <w:t>Документ переведен на регистрацию</w:t>
       </w:r>
     </w:p>
     <w:p>
@@ -1345,7 +1333,7 @@
         <w:t>}</w:t>
       </w:r>
       <w:r>
-        <w:t xml:space="preserve"> переведен в Исполненные</w:t>
+        <w:t xml:space="preserve"> переведен на регистрацию документа в ООПЗ</w:t>
       </w:r>
       <w:proofErr w:type="gramEnd"/>
     </w:p>
@@ -1358,15 +1346,7 @@
         </w:numPr>
       </w:pPr>
       <w:r>
-        <w:t>Перевод документа в Архи</w:t>
-      </w:r>
-      <w:proofErr w:type="gramStart"/>
-      <w:r>
-        <w:t>в(</w:t>
-      </w:r>
-      <w:proofErr w:type="gramEnd"/>
-      <w:r>
-        <w:t>пользователь нажал кнопку перевода)</w:t>
+        <w:t>Документ зарегистрирован</w:t>
       </w:r>
     </w:p>
     <w:p>
@@ -1391,6 +1371,153 @@
         <w:t>ID</w:t>
       </w:r>
       <w:r>
+        <w:t>:</w:t>
+      </w:r>
+      <w:proofErr w:type="gramEnd"/>
+      <w:r>
+        <w:t xml:space="preserve"> </w:t>
+      </w:r>
+      <w:r>
+        <w:t>Наименование документа</w:t>
+      </w:r>
+      <w:r>
+        <w:t>}</w:t>
+      </w:r>
+      <w:r>
+        <w:t xml:space="preserve"> </w:t>
+      </w:r>
+      <w:proofErr w:type="gramStart"/>
+      <w:r>
+        <w:t>зарегистрирован</w:t>
+      </w:r>
+      <w:proofErr w:type="gramEnd"/>
+      <w:r>
+        <w:t xml:space="preserve"> в ООПЗ </w:t>
+      </w:r>
+      <w:r>
+        <w:t>{</w:t>
+      </w:r>
+      <w:r>
+        <w:t>Дата регистрации</w:t>
+      </w:r>
+      <w:r>
+        <w:t xml:space="preserve"> ГГГГ</w:t>
+      </w:r>
+      <w:r>
+        <w:t>-</w:t>
+      </w:r>
+      <w:r>
+        <w:t>ММ</w:t>
+      </w:r>
+      <w:r>
+        <w:t>-</w:t>
+      </w:r>
+      <w:r>
+        <w:t xml:space="preserve">ДД: </w:t>
+      </w:r>
+      <w:proofErr w:type="gramStart"/>
+      <w:r>
+        <w:t>Номер регистрации</w:t>
+      </w:r>
+      <w:r>
+        <w:t>}</w:t>
+      </w:r>
+      <w:proofErr w:type="gramEnd"/>
+    </w:p>
+    <w:p>
+      <w:pPr>
+        <w:pStyle w:val="a5"/>
+        <w:numPr>
+          <w:ilvl w:val="0"/>
+          <w:numId w:val="2"/>
+        </w:numPr>
+      </w:pPr>
+      <w:r>
+        <w:t>Документ исполнен</w:t>
+      </w:r>
+    </w:p>
+    <w:p>
+      <w:pPr>
+        <w:pStyle w:val="a5"/>
+        <w:numPr>
+          <w:ilvl w:val="1"/>
+          <w:numId w:val="2"/>
+        </w:numPr>
+      </w:pPr>
+      <w:proofErr w:type="gramStart"/>
+      <w:r>
+        <w:t xml:space="preserve">Документ </w:t>
+      </w:r>
+      <w:r>
+        <w:t>{</w:t>
+      </w:r>
+      <w:r>
+        <w:rPr>
+          <w:lang w:val="en-US"/>
+        </w:rPr>
+        <w:t>ID</w:t>
+      </w:r>
+      <w:r>
+        <w:t>:</w:t>
+      </w:r>
+      <w:proofErr w:type="gramEnd"/>
+      <w:r>
+        <w:t xml:space="preserve"> </w:t>
+      </w:r>
+      <w:proofErr w:type="gramStart"/>
+      <w:r>
+        <w:t>Наименование документа</w:t>
+      </w:r>
+      <w:r>
+        <w:t>}</w:t>
+      </w:r>
+      <w:r>
+        <w:t xml:space="preserve"> переведен в Исполненные</w:t>
+      </w:r>
+      <w:proofErr w:type="gramEnd"/>
+    </w:p>
+    <w:p>
+      <w:pPr>
+        <w:pStyle w:val="a5"/>
+        <w:numPr>
+          <w:ilvl w:val="0"/>
+          <w:numId w:val="2"/>
+        </w:numPr>
+      </w:pPr>
+      <w:r>
+        <w:t>Перевод документа в Архи</w:t>
+      </w:r>
+      <w:proofErr w:type="gramStart"/>
+      <w:r>
+        <w:t>в(</w:t>
+      </w:r>
+      <w:proofErr w:type="gramEnd"/>
+      <w:r>
+        <w:t>пользователь нажал кнопку перевода)</w:t>
+      </w:r>
+    </w:p>
+    <w:p>
+      <w:pPr>
+        <w:pStyle w:val="a5"/>
+        <w:numPr>
+          <w:ilvl w:val="1"/>
+          <w:numId w:val="2"/>
+        </w:numPr>
+      </w:pPr>
+      <w:proofErr w:type="gramStart"/>
+      <w:r>
+        <w:t xml:space="preserve">Документ </w:t>
+      </w:r>
+      <w:r>
+        <w:t>{</w:t>
+      </w:r>
+      <w:r>
+        <w:rPr>
+          <w:lang w:val="en-US"/>
+        </w:rPr>
+        <w:t>ID</w:t>
+      </w:r>
+      <w:r>
         <w:t xml:space="preserve"> </w:t>
       </w:r>
       <w:r>
@@ -1477,10 +1604,8 @@
         <w:pStyle w:val="1"/>
       </w:pPr>
       <w:r>
-        <w:t xml:space="preserve">Логирование действий </w:t>
-      </w:r>
-      <w:r>
-        <w:t>системы</w:t>
+        <w:lastRenderedPageBreak/>
+        <w:t>Логирование действий системы</w:t>
       </w:r>
     </w:p>
     <w:p>
@@ -1577,7 +1702,6 @@
         <w:rPr>
           <w:lang w:val="en-US"/>
         </w:rPr>
-        <w:lastRenderedPageBreak/>
         <w:t xml:space="preserve">ERROR: </w:t>
       </w:r>
       <w:r>
@@ -1831,13 +1955,7 @@
         <w:t>}</w:t>
       </w:r>
       <w:r>
-        <w:t xml:space="preserve">. Подразумеваем, что при создании этого лога результат </w:t>
-      </w:r>
-      <w:r>
-        <w:t>мутации</w:t>
-      </w:r>
-      <w:r>
-        <w:t xml:space="preserve"> информации успешен</w:t>
+        <w:t>. Подразумеваем, что при создании этого лога результат мутации информации успешен</w:t>
       </w:r>
     </w:p>
     <w:p>
@@ -1991,16 +2109,7 @@
         <w:t>}</w:t>
       </w:r>
       <w:r>
-        <w:t xml:space="preserve"> </w:t>
-      </w:r>
-      <w:r>
-        <w:t xml:space="preserve">Подразумеваем, что при создании этого лога результат </w:t>
-      </w:r>
-      <w:r>
-        <w:t>выполнения задачи</w:t>
-      </w:r>
-      <w:r>
-        <w:t xml:space="preserve"> успешен</w:t>
+        <w:t xml:space="preserve"> Подразумеваем, что при создании этого лога результат выполнения задачи успешен</w:t>
       </w:r>
       <w:r>
         <w:t>. Информация по задаче определяется отдельно для каждой задачи</w:t>
@@ -2227,10 +2336,7 @@
         <w:t>С помощью какого сервиса отправляем(основного/резервного)</w:t>
       </w:r>
       <w:r>
-        <w:t>}</w:t>
-      </w:r>
-      <w:r>
-        <w:t>:{</w:t>
+        <w:t>}:{</w:t>
       </w:r>
       <w:r>
         <w:t>Ошибка</w:t>
@@ -2305,8 +2411,6 @@
       <w:r>
         <w:t xml:space="preserve"> инстанса</w:t>
       </w:r>
-      <w:bookmarkStart w:id="0" w:name="_GoBack"/>
-      <w:bookmarkEnd w:id="0"/>
     </w:p>
     <w:p/>
     <w:sectPr>
